--- a/src/documents/Loop__LOOP_Files/DK_CMS_06LMSP_b_MSA.docx
+++ b/src/documents/Loop__LOOP_Files/DK_CMS_06LMSP_b_MSA.docx
@@ -601,7 +601,6 @@
                 <w:ilvl w:val="0"/>
                 <w:numId w:val="5"/>
               </w:numPr>
-              <w:jc w:val="both"/>
               <w:rPr>
                 <w:rFonts w:ascii="Arial" w:hAnsi="Arial" w:cs="Arial"/>
               </w:rPr>
@@ -633,7 +632,6 @@
                 <w:ilvl w:val="0"/>
                 <w:numId w:val="5"/>
               </w:numPr>
-              <w:jc w:val="both"/>
               <w:rPr>
                 <w:rFonts w:ascii="Arial" w:hAnsi="Arial" w:cs="Arial"/>
               </w:rPr>
@@ -665,7 +663,6 @@
                 <w:ilvl w:val="0"/>
                 <w:numId w:val="5"/>
               </w:numPr>
-              <w:jc w:val="both"/>
               <w:rPr>
                 <w:rFonts w:ascii="Arial" w:hAnsi="Arial" w:cs="Arial"/>
               </w:rPr>
@@ -692,7 +689,6 @@
                 <w:ilvl w:val="0"/>
                 <w:numId w:val="5"/>
               </w:numPr>
-              <w:jc w:val="both"/>
               <w:rPr>
                 <w:rFonts w:ascii="Arial" w:hAnsi="Arial" w:cs="Arial"/>
               </w:rPr>
@@ -1399,6 +1395,8 @@
               </w:rPr>
               <w:t xml:space="preserve"> </w:t>
             </w:r>
+            <w:bookmarkStart w:id="2" w:name="_GoBack"/>
+            <w:bookmarkEnd w:id="2"/>
             <w:r>
               <w:rPr>
                 <w:rFonts w:ascii="Arial" w:hAnsi="Arial" w:cs="Arial"/>
@@ -1416,30 +1414,6 @@
         <w:rPr>
           <w:rFonts w:ascii="Arial" w:hAnsi="Arial" w:cs="Arial"/>
           <w:lang w:val="da-DK" w:eastAsia="da-DK" w:bidi="da-DK"/>
-        </w:rPr>
-      </w:pPr>
-    </w:p>
-    <w:p>
-      <w:pPr>
-        <w:rPr>
-          <w:rFonts w:ascii="Arial" w:hAnsi="Arial" w:cs="Arial"/>
-          <w:lang w:val="da-DK"/>
-        </w:rPr>
-      </w:pPr>
-    </w:p>
-    <w:p>
-      <w:pPr>
-        <w:rPr>
-          <w:rFonts w:ascii="Arial" w:hAnsi="Arial" w:cs="Arial"/>
-          <w:lang w:val="da-DK"/>
-        </w:rPr>
-      </w:pPr>
-    </w:p>
-    <w:p>
-      <w:pPr>
-        <w:rPr>
-          <w:rFonts w:ascii="Arial" w:hAnsi="Arial" w:cs="Arial"/>
-          <w:lang w:val="da-DK"/>
         </w:rPr>
       </w:pPr>
     </w:p>
@@ -2241,6 +2215,7 @@
         <w:tabs>
           <w:tab w:val="left" w:pos="375"/>
         </w:tabs>
+        <w:jc w:val="center"/>
         <w:rPr>
           <w:rFonts w:ascii="Arial Narrow" w:hAnsi="Arial Narrow" w:cs="Arial"/>
           <w:b/>
@@ -2313,46 +2288,7 @@
         <w:rPr>
           <w:rFonts w:ascii="Arial Narrow" w:hAnsi="Arial Narrow"/>
         </w:rPr>
-        <w:t>I tillæg til Honoraret og i overensstemmelse med gældende nationale krav vil Lilly dække rimelige udgifter til transport</w:t>
-      </w:r>
-      <w:r>
-        <w:rPr>
-          <w:rFonts w:ascii="Arial Narrow" w:hAnsi="Arial Narrow"/>
-        </w:rPr>
-        <w:t xml:space="preserve">, indkvartering og forplejning, </w:t>
-      </w:r>
-      <w:r>
-        <w:rPr>
-          <w:rFonts w:ascii="Arial Narrow" w:hAnsi="Arial Narrow"/>
-        </w:rPr>
-        <w:t>so</w:t>
-      </w:r>
-      <w:r>
-        <w:rPr>
-          <w:rFonts w:ascii="Arial Narrow" w:hAnsi="Arial Narrow"/>
-        </w:rPr>
-        <w:t xml:space="preserve">m </w:t>
-      </w:r>
-      <w:r>
-        <w:rPr>
-          <w:rFonts w:ascii="Arial Narrow" w:hAnsi="Arial Narrow"/>
-        </w:rPr>
-        <w:t>Föredragsholder/</w:t>
-      </w:r>
-    </w:p>
-    <w:p>
-      <w:pPr>
-        <w:pStyle w:val="ListParagraph"/>
-        <w:jc w:val="both"/>
-        <w:rPr>
-          <w:rFonts w:ascii="Arial Narrow" w:hAnsi="Arial Narrow"/>
-        </w:rPr>
-      </w:pPr>
-      <w:r>
-        <w:rPr>
-          <w:rFonts w:ascii="Arial Narrow" w:hAnsi="Arial Narrow"/>
-        </w:rPr>
-        <w:t>Konsulenten/Sundhedsinstitutionen/Selskabet (herefter benævnt ”Kontrahenten”) måtte pådrage sig i forbindelse med levering af Ydelserne. Alle flyrejser, hotelophold og tilmeldinger til konferencer eller møder skal arrangeres og betales direkte af Lilly til det pågældende flyselskab, hotel og konference- eller mødearrangør. Rejsearrangementer foretaget af Kontrahenten på egen hånd vil ikke blive godtgjort.</w:t>
+        <w:t>I tillæg til Honoraret og i overensstemmelse med gældende nationale krav vil Lilly dække rimelige udgifter til transport, indkvartering og forplejning, som Föredragsholder/Konsulenten/Sundhedsinstitutionen/Selskabet (herefter benævnt ”Kontrahenten”) måtte pådrage sig i forbindelse med levering af Ydelserne. Alle flyrejser, hotelophold og tilmeldinger til konferencer eller møder skal arrangeres og betales direkte af Lilly til det pågældende flyselskab, hotel og konference- eller mødearrangør. Rejsearrangementer foretaget af Kontrahenten på egen hånd vil ikke blive godtgjort.</w:t>
       </w:r>
     </w:p>
     <w:p>
@@ -2387,52 +2323,57 @@
     </w:p>
     <w:p>
       <w:pPr>
-        <w:pStyle w:val="ListParagraph"/>
-        <w:numPr>
-          <w:ilvl w:val="1"/>
-          <w:numId w:val="8"/>
-        </w:numPr>
         <w:tabs>
           <w:tab w:val="left" w:pos="720"/>
         </w:tabs>
+        <w:ind w:left="720" w:hanging="360"/>
         <w:jc w:val="both"/>
         <w:rPr>
           <w:rFonts w:ascii="Arial Narrow" w:hAnsi="Arial Narrow"/>
+          <w:highlight w:val="yellow"/>
+          <w:lang w:val="da-DK"/>
         </w:rPr>
       </w:pPr>
       <w:r>
         <w:rPr>
-          <w:rFonts w:ascii="Arial Narrow" w:hAnsi="Arial Narrow" w:cs="Arial"/>
           <w:b/>
+          <w:lang w:val="da-DK"/>
+        </w:rPr>
+        <w:t>1.2</w:t>
+      </w:r>
+      <w:r>
+        <w:rPr>
+          <w:lang w:val="da-DK"/>
+        </w:rPr>
+        <w:tab/>
+      </w:r>
+      <w:r>
+        <w:rPr>
+          <w:b/>
+          <w:lang w:val="da-DK"/>
         </w:rPr>
         <w:t>Betalingsmåde</w:t>
       </w:r>
       <w:r>
         <w:rPr>
-          <w:rFonts w:ascii="Arial Narrow" w:hAnsi="Arial Narrow" w:cs="Arial"/>
+          <w:lang w:val="da-DK"/>
         </w:rPr>
         <w:br/>
-        <w:t>Medmindre andet er angivet, betaler Lilly Honorarer og udgifter til modtageren ved elektronisk overførsel, når levering af Ydelserne har fundet sted, eller eventuelt ved fremlæggelse af en gyldig momsfaktura og relevante</w:t>
       </w:r>
       <w:r>
         <w:rPr>
           <w:rFonts w:ascii="Arial Narrow" w:hAnsi="Arial Narrow"/>
-        </w:rPr>
-        <w:t xml:space="preserve"> udgiftsbilag.</w:t>
+          <w:lang w:val="da-DK"/>
+        </w:rPr>
+        <w:t xml:space="preserve">Medmindre andet er angivet, betaler Lilly Honorarer og udgifter til modtageren ved elektronisk overførsel, når levering af Ydelserne har fundet sted, eller eventuelt ved fremlæggelse af en gyldig momsfaktura og relevante udgiftsbilag.  </w:t>
       </w:r>
-    </w:p>
-    <w:p>
-      <w:pPr>
-        <w:pStyle w:val="ListParagraph"/>
-        <w:tabs>
-          <w:tab w:val="left" w:pos="720"/>
-        </w:tabs>
-        <w:jc w:val="both"/>
+      <w:r>
         <w:rPr>
           <w:rFonts w:ascii="Arial Narrow" w:hAnsi="Arial Narrow"/>
-          <w:highlight w:val="yellow"/>
-        </w:rPr>
-      </w:pPr>
+          <w:lang w:val="da-DK"/>
+        </w:rPr>
+        <w:br/>
+      </w:r>
     </w:p>
     <w:p>
       <w:pPr>
@@ -2518,222 +2459,26 @@
     <w:p>
       <w:pPr>
         <w:pStyle w:val="ListParagraph"/>
-        <w:tabs>
-          <w:tab w:val="left" w:pos="720"/>
-        </w:tabs>
-        <w:ind w:hanging="360"/>
-        <w:jc w:val="both"/>
-        <w:rPr>
-          <w:strike/>
-        </w:rPr>
-      </w:pPr>
-    </w:p>
-    <w:p>
-      <w:pPr>
-        <w:pStyle w:val="ListParagraph"/>
         <w:numPr>
           <w:ilvl w:val="0"/>
           <w:numId w:val="7"/>
         </w:numPr>
         <w:tabs>
-          <w:tab w:val="num" w:pos="567"/>
-        </w:tabs>
-        <w:ind w:left="426" w:hanging="284"/>
-        <w:jc w:val="both"/>
-        <w:rPr>
-          <w:rFonts w:ascii="Arial Narrow" w:hAnsi="Arial Narrow"/>
-          <w:b/>
-        </w:rPr>
-      </w:pPr>
-      <w:r>
-        <w:rPr>
-          <w:rFonts w:ascii="Arial Narrow" w:hAnsi="Arial Narrow"/>
-          <w:b/>
-        </w:rPr>
-        <w:t>Autorisation</w:t>
-      </w:r>
-    </w:p>
-    <w:p>
-      <w:pPr>
-        <w:tabs>
-          <w:tab w:val="num" w:pos="426"/>
+          <w:tab w:val="num" w:pos="709"/>
         </w:tabs>
         <w:ind w:left="709" w:hanging="283"/>
         <w:jc w:val="both"/>
         <w:rPr>
           <w:rFonts w:ascii="Arial Narrow" w:hAnsi="Arial Narrow"/>
-          <w:lang w:val="da-DK"/>
+          <w:b/>
         </w:rPr>
       </w:pPr>
       <w:r>
         <w:rPr>
           <w:rFonts w:ascii="Arial Narrow" w:hAnsi="Arial Narrow"/>
-          <w:lang w:val="da-DK"/>
-        </w:rPr>
-        <w:t>Kontrahenten er</w:t>
-      </w:r>
-      <w:r>
-        <w:rPr>
-          <w:rFonts w:ascii="Arial Narrow" w:hAnsi="Arial Narrow"/>
-          <w:lang w:val="da-DK"/>
-        </w:rPr>
-        <w:t>klærer med underskrift af denne</w:t>
-      </w:r>
-    </w:p>
-    <w:p>
-      <w:pPr>
-        <w:tabs>
-          <w:tab w:val="num" w:pos="426"/>
-        </w:tabs>
-        <w:ind w:left="709" w:hanging="283"/>
-        <w:jc w:val="both"/>
-        <w:rPr>
-          <w:rFonts w:ascii="Arial Narrow" w:hAnsi="Arial Narrow"/>
-          <w:lang w:val="da-DK"/>
-        </w:rPr>
-      </w:pPr>
-      <w:r>
-        <w:rPr>
-          <w:rFonts w:ascii="Arial Narrow" w:hAnsi="Arial Narrow"/>
-          <w:lang w:val="da-DK"/>
-        </w:rPr>
-        <w:t>Aftale at have en g</w:t>
-      </w:r>
-      <w:r>
-        <w:rPr>
-          <w:rFonts w:ascii="Arial Narrow" w:hAnsi="Arial Narrow"/>
-          <w:lang w:val="da-DK"/>
-        </w:rPr>
-        <w:t>yldig autorisation svarende til</w:t>
-      </w:r>
-    </w:p>
-    <w:p>
-      <w:pPr>
-        <w:tabs>
-          <w:tab w:val="num" w:pos="426"/>
-        </w:tabs>
-        <w:ind w:left="709" w:hanging="283"/>
-        <w:jc w:val="both"/>
-        <w:rPr>
-          <w:rFonts w:ascii="Arial Narrow" w:hAnsi="Arial Narrow"/>
-          <w:lang w:val="da-DK"/>
-        </w:rPr>
-      </w:pPr>
-      <w:r>
-        <w:rPr>
-          <w:rFonts w:ascii="Arial Narrow" w:hAnsi="Arial Narrow"/>
-          <w:lang w:val="da-DK"/>
-        </w:rPr>
-        <w:t>Kontrahente</w:t>
-      </w:r>
-      <w:r>
-        <w:rPr>
-          <w:rFonts w:ascii="Arial Narrow" w:hAnsi="Arial Narrow"/>
-          <w:lang w:val="da-DK"/>
-        </w:rPr>
-        <w:t>ns status som sundhedsperson og</w:t>
-      </w:r>
-    </w:p>
-    <w:p>
-      <w:pPr>
-        <w:tabs>
-          <w:tab w:val="num" w:pos="426"/>
-        </w:tabs>
-        <w:ind w:left="709" w:hanging="283"/>
-        <w:jc w:val="both"/>
-        <w:rPr>
-          <w:rFonts w:ascii="Arial Narrow" w:hAnsi="Arial Narrow"/>
-          <w:lang w:val="da-DK"/>
-        </w:rPr>
-      </w:pPr>
-      <w:r>
-        <w:rPr>
-          <w:rFonts w:ascii="Arial Narrow" w:hAnsi="Arial Narrow"/>
-          <w:lang w:val="da-DK"/>
-        </w:rPr>
-        <w:t>accepterer omgåen</w:t>
-      </w:r>
-      <w:r>
-        <w:rPr>
-          <w:rFonts w:ascii="Arial Narrow" w:hAnsi="Arial Narrow"/>
-          <w:lang w:val="da-DK"/>
-        </w:rPr>
-        <w:t>de at orientere Lilly, hvis den</w:t>
-      </w:r>
-    </w:p>
-    <w:p>
-      <w:pPr>
-        <w:tabs>
-          <w:tab w:val="num" w:pos="426"/>
-        </w:tabs>
-        <w:ind w:left="709" w:hanging="283"/>
-        <w:jc w:val="both"/>
-        <w:rPr>
-          <w:rFonts w:ascii="Arial Narrow" w:hAnsi="Arial Narrow"/>
-          <w:lang w:val="da-DK"/>
-        </w:rPr>
-      </w:pPr>
-      <w:r>
-        <w:rPr>
-          <w:rFonts w:ascii="Arial Narrow" w:hAnsi="Arial Narrow"/>
-          <w:lang w:val="da-DK"/>
-        </w:rPr>
-        <w:t>pågældende autorisation inddrages. I så tilfæl</w:t>
-      </w:r>
-      <w:r>
-        <w:rPr>
-          <w:rFonts w:ascii="Arial Narrow" w:hAnsi="Arial Narrow"/>
-          <w:lang w:val="da-DK"/>
-        </w:rPr>
-        <w:t>de er</w:t>
-      </w:r>
-    </w:p>
-    <w:p>
-      <w:pPr>
-        <w:tabs>
-          <w:tab w:val="num" w:pos="426"/>
-        </w:tabs>
-        <w:ind w:left="709" w:hanging="283"/>
-        <w:jc w:val="both"/>
-        <w:rPr>
-          <w:rFonts w:ascii="Arial Narrow" w:hAnsi="Arial Narrow"/>
-          <w:lang w:val="da-DK"/>
-        </w:rPr>
-      </w:pPr>
-      <w:r>
-        <w:rPr>
-          <w:rFonts w:ascii="Arial Narrow" w:hAnsi="Arial Narrow"/>
-          <w:lang w:val="da-DK"/>
-        </w:rPr>
-        <w:t xml:space="preserve">Lilly berettiget til </w:t>
-      </w:r>
-      <w:r>
-        <w:rPr>
-          <w:rFonts w:ascii="Arial Narrow" w:hAnsi="Arial Narrow"/>
-          <w:lang w:val="da-DK"/>
-        </w:rPr>
-        <w:t>omgående at opsige denne Aftale</w:t>
-      </w:r>
-    </w:p>
-    <w:p>
-      <w:pPr>
-        <w:tabs>
-          <w:tab w:val="num" w:pos="426"/>
-        </w:tabs>
-        <w:ind w:left="709" w:hanging="283"/>
-        <w:jc w:val="both"/>
-        <w:rPr>
-          <w:rFonts w:ascii="Arial Narrow" w:hAnsi="Arial Narrow" w:cs="Arial"/>
           <w:b/>
-          <w:lang w:val="da-DK"/>
-        </w:rPr>
-      </w:pPr>
-      <w:r>
-        <w:rPr>
-          <w:rFonts w:ascii="Arial Narrow" w:hAnsi="Arial Narrow"/>
-          <w:lang w:val="da-DK"/>
-        </w:rPr>
-        <w:t>skriftligt.</w:t>
+        </w:rPr>
+        <w:t>Autorisation</w:t>
       </w:r>
     </w:p>
     <w:p>
@@ -2746,6 +2491,28 @@
         <w:rPr>
           <w:rFonts w:ascii="Arial Narrow" w:hAnsi="Arial Narrow" w:cs="Arial"/>
           <w:b/>
+          <w:lang w:val="da-DK"/>
+        </w:rPr>
+      </w:pPr>
+      <w:r>
+        <w:rPr>
+          <w:rFonts w:ascii="Arial Narrow" w:hAnsi="Arial Narrow"/>
+          <w:lang w:val="da-DK"/>
+        </w:rPr>
+        <w:tab/>
+        <w:t>Kontrahenten erklærer med underskrift af denne Aftale at have en gyldig autorisation svarende til Kontrahentens status som sundhedsperson og accepterer omgående at orientere Lilly, hvis den pågældende autorisation inddrages. I så tilfælde er Lilly berettiget til omgående at opsige denne Aftale skriftligt.</w:t>
+      </w:r>
+    </w:p>
+    <w:p>
+      <w:pPr>
+        <w:tabs>
+          <w:tab w:val="num" w:pos="709"/>
+        </w:tabs>
+        <w:ind w:left="709" w:hanging="283"/>
+        <w:jc w:val="both"/>
+        <w:rPr>
+          <w:rFonts w:ascii="Arial Narrow" w:hAnsi="Arial Narrow" w:cs="Arial"/>
+          <w:b/>
           <w:highlight w:val="yellow"/>
           <w:lang w:val="da-DK"/>
         </w:rPr>
@@ -2758,7 +2525,10 @@
           <w:ilvl w:val="0"/>
           <w:numId w:val="7"/>
         </w:numPr>
-        <w:ind w:left="426" w:hanging="284"/>
+        <w:tabs>
+          <w:tab w:val="num" w:pos="709"/>
+        </w:tabs>
+        <w:ind w:left="709" w:hanging="283"/>
         <w:jc w:val="both"/>
         <w:rPr>
           <w:rFonts w:ascii="Arial Narrow" w:hAnsi="Arial Narrow" w:cs="Arial"/>
@@ -2827,9 +2597,8 @@
           <w:numId w:val="7"/>
         </w:numPr>
         <w:tabs>
-          <w:tab w:val="num" w:pos="426"/>
+          <w:tab w:val="num" w:pos="360"/>
         </w:tabs>
-        <w:ind w:left="357" w:hanging="215"/>
         <w:jc w:val="both"/>
         <w:rPr>
           <w:rFonts w:ascii="Arial Narrow" w:hAnsi="Arial Narrow" w:cs="Arial"/>
@@ -2851,7 +2620,6 @@
           <w:tab w:val="num" w:pos="360"/>
         </w:tabs>
         <w:ind w:left="342"/>
-        <w:jc w:val="both"/>
         <w:rPr>
           <w:rFonts w:ascii="Arial Narrow" w:hAnsi="Arial Narrow"/>
         </w:rPr>
@@ -2860,26 +2628,7 @@
         <w:rPr>
           <w:rFonts w:ascii="Arial Narrow" w:hAnsi="Arial Narrow"/>
         </w:rPr>
-        <w:t>Kontrahenten anerkender at kunne blive bekendt med oplysninger af fortrolig karakter fra Lilly.</w:t>
-      </w:r>
-    </w:p>
-    <w:p>
-      <w:pPr>
-        <w:pStyle w:val="CommentText"/>
-        <w:tabs>
-          <w:tab w:val="num" w:pos="360"/>
-        </w:tabs>
-        <w:ind w:left="342"/>
-        <w:jc w:val="both"/>
-        <w:rPr>
-          <w:rFonts w:ascii="Arial Narrow" w:hAnsi="Arial Narrow"/>
-        </w:rPr>
-      </w:pPr>
-      <w:r>
-        <w:rPr>
-          <w:rFonts w:ascii="Arial Narrow" w:hAnsi="Arial Narrow"/>
-        </w:rPr>
-        <w:t>Kontrahenten accepterer derfor, undtagen når det drejer sig om offentligt tilgængelige oplysninger, så som offentliggjorte data, kun at benytte de pågældende oplysninger i forbindelse med levering af Ydelserne til Lilly og ikke at videregive fortrolige oplysninger til tredjemand eller tredjeparter uden Lillys forudgående skriftlige tilladelse. Parterne anerkender og accepterer, at denne Aftale kan offentliggøres på anmodning.</w:t>
+        <w:t>Kontrahenten anerkender at kunne blive bekendt med oplysninger af fortrolig karakter fra Lilly.  Kontrahenten accepterer derfor, undtagen når det drejer sig om offentligt tilgængelige oplysninger, så som offentliggjorte data, kun at benytte de pågældende oplysninger i forbindelse med levering af Ydelserne til Lilly og ikke at videregive fortrolige oplysninger til tredjemand eller tredjeparter uden Lillys forudgående skriftlige tilladelse. Parterne anerkender og accepterer, at denne Aftale kan offentliggøres på anmodning.</w:t>
       </w:r>
     </w:p>
     <w:p>
@@ -2910,7 +2659,7 @@
         <w:tabs>
           <w:tab w:val="num" w:pos="-270"/>
         </w:tabs>
-        <w:ind w:left="360" w:hanging="218"/>
+        <w:ind w:left="360" w:hanging="360"/>
         <w:jc w:val="both"/>
         <w:rPr>
           <w:rFonts w:ascii="Arial Narrow" w:hAnsi="Arial Narrow" w:cs="Arial"/>
@@ -2940,7 +2689,7 @@
           <w:rFonts w:ascii="Arial Narrow" w:hAnsi="Arial Narrow"/>
           <w:lang w:val="da-DK"/>
         </w:rPr>
-        <w:t xml:space="preserve">Lilly indsamler og opbevarer alle personlige oplysninger i forbindelse med indgåelsen af denne Aftale, i overensstemmelse med gældende nationale love og regler om beskyttelse af privatlivets fred og beskyttelse af personoplysninger. I denne Aftale omfatter personoplysninger også de honorarer, der betales til Kontrahenten.  Kontrahenten accepterer, at Lilly kan beholde oplysninger vedrørende ydelser i henhold til denne Aftale. Lilly kan anvende disse oplysninger til formål, der er angivet i den enkelte Opgavebeskrivelse og i relation til lægemidler og sundhedspleje samt indberette oplysningerne til lovgivningsmæssige og/eller juridiske formål. Kontrahenten er informeret om og accepterer, at Lilly ikke på anden vis vil videregive Kontrahentens personlige oplysninger, medmindre det drejer sig </w:t>
+        <w:t xml:space="preserve">Lilly indsamler og opbevarer alle personlige oplysninger i forbindelse med indgåelsen af denne Aftale, i overensstemmelse med gældende nationale love og regler om beskyttelse af privatlivets fred og beskyttelse af personoplysninger. I denne Aftale omfatter personoplysninger også de honorarer, der betales til Kontrahenten.  Kontrahenten accepterer, at Lilly kan beholde oplysninger vedrørende ydelser i henhold til denne Aftale. Lilly kan anvende disse oplysninger til formål, der er angivet i den enkelte Opgavebeskrivelse og i relation til lægemidler og sundhedspleje samt indberette oplysningerne til lovgivningsmæssige og/eller juridiske formål. Kontrahenten er informeret om og accepterer, at Lilly ikke på anden vis vil videregive Kontrahentens </w:t>
       </w:r>
       <w:r>
         <w:rPr>
@@ -2948,7 +2697,7 @@
           <w:lang w:val="da-DK"/>
         </w:rPr>
         <w:lastRenderedPageBreak/>
-        <w:t>om Lillys samarbejdspartnere, der accepterer kontraktligt at overholde de pågældende begrænsninger.  Ved at indgå denne Aftale giver Kontrahenten samtykke til denne anvendelse af Kontrahentens personlige oplysninger og accepterer at blive kontaktet af Lilly i fremtiden med henblik på at forny eller ændre Kontrahentens samtykke.  Lilly beholder Kontrahentens personlige oplysninger, og personlige oplysninger kan i overensstemmelse med de ovenfor anførte formål stilles til rådighed for andre Lilly selskaber, herunder Eli Lilly and Company i Indianapolis, Indiana, USA.  Amerikanske statslige myndigheder kan få adgang til kontrahentens persondata i henhold til gældende amerikansk lovgivning.  Spørgsmål vedrørende indsamling, brug eller videregivelse af personlige oplysninger eller anmodning om adgang, ændring eller sletning af personlige oplysninger, som Lilly måtte være i besiddelse af vedrørende kontrahenten, skal rettes til Lillys persondataansvarlige medarbejder hos Eli Lilly Danmark A/S, Lyskær 3E, 2. tv., 2730 Herlev.</w:t>
+        <w:t>personlige oplysninger, medmindre det drejer sig om Lillys samarbejdspartnere, der accepterer kontraktligt at overholde de pågældende begrænsninger.  Ved at indgå denne Aftale giver Kontrahenten samtykke til denne anvendelse af Kontrahentens personlige oplysninger og accepterer at blive kontaktet af Lilly i fremtiden med henblik på at forny eller ændre Kontrahentens samtykke.  Lilly beholder Kontrahentens personlige oplysninger, og personlige oplysninger kan i overensstemmelse med de ovenfor anførte formål stilles til rådighed for andre Lilly selskaber, herunder Eli Lilly and Company i Indianapolis, Indiana, USA.  Amerikanske statslige myndigheder kan få adgang til kontrahentens persondata i henhold til gældende amerikansk lovgivning.  Spørgsmål vedrørende indsamling, brug eller videregivelse af personlige oplysninger eller anmodning om adgang, ændring eller sletning af personlige oplysninger, som Lilly måtte være i besiddelse af vedrørende kontrahenten, skal rettes til Lillys persondataansvarlige medarbejder hos Eli Lilly Danmark A/S, Lyskær 3E, 2. tv., 2730 Herlev.</w:t>
       </w:r>
     </w:p>
     <w:p>
@@ -3054,7 +2803,7 @@
           <w:rFonts w:ascii="Arial Narrow" w:hAnsi="Arial Narrow"/>
           <w:lang w:val="da-DK"/>
         </w:rPr>
-        <w:t xml:space="preserve">Kontrahenten må, i forbindelse med levering af Ydelserne ,  gerne anvende egne allerede udarbejdede materialer, dokumenter osv. ("Eget Materiale").  I den situation ejer Kontrahenten alle immaterielle rettigheder af Eget Materiale. Kontrahenten skal sikre, at Eget Materiale ikke krænker tredjemands immaterielle rettigheder, herunder ophavsrettigheder. I andre situationer kan Kontrahenten blive forsynet med godkendte materialer, der er udarbejdet af Lilly ("Lilly Materiale").  Det pågældende Lilly Materiale skal til enhver tid forblive Lillys ejendom og skal ikke anvendes på nogen måde ud over, hvad der kræves for at levere Ydelserne i overensstemmelse med denne Aftale.  Lilly ejer alle rapporter, analyser, brochurer, uddelt materiale, dokumenter eller andre arbejdsprodukter, som Kontrahenten har frembragt i forbindelse med levering af konsulentydelser eller Advisory Board ydelser på vegne af Lilly ("Arbejdsprodukter"). Lilly ejer samtlige ophavsrettigheder, der er opstået i forbindelse med </w:t>
+        <w:t xml:space="preserve">Kontrahenten må, i forbindelse med levering af Ydelserne ,  gerne anvende egne allerede udarbejdede materialer, dokumenter osv. ("Eget Materiale").  I den situation ejer Kontrahenten alle immaterielle rettigheder af Eget Materiale. Kontrahenten skal sikre, at Eget Materiale ikke krænker tredjemands immaterielle rettigheder, herunder ophavsrettigheder. I andre situationer kan Kontrahenten blive forsynet med godkendte materialer, der er udarbejdet af Lilly ("Lilly Materiale").  Det pågældende Lilly Materiale skal til enhver tid forblive Lillys ejendom og skal ikke anvendes på nogen måde ud over, hvad der kræves for at levere Ydelserne i overensstemmelse med denne Aftale.  Lilly ejer alle rapporter, analyser, brochurer, uddelt materiale, dokumenter eller andre arbejdsprodukter, som Kontrahenten har frembragt i forbindelse med levering af konsulentydelser eller Advisory Board ydelser på vegne af Lilly ("Arbejdsprodukter"). Lilly ejer samtlige </w:t>
       </w:r>
       <w:r>
         <w:rPr>
@@ -3062,7 +2811,7 @@
           <w:lang w:val="da-DK"/>
         </w:rPr>
         <w:lastRenderedPageBreak/>
-        <w:t xml:space="preserve">udarbejdelsen af disse Arbejdsprodukter. Kontrahenten overdrager hermed alle rettigheder, adkomst og interesser til Arbejdsprodukterne til Lilly, og accepterer ligeledes at underskrive alle nødvendige overdragelser eller andre dokumenter, der måtte være nødvendige for at fastslå Lillys ejerskab til et Arbejdsprodukt.  </w:t>
+        <w:t xml:space="preserve">ophavsrettigheder, der er opstået i forbindelse med udarbejdelsen af disse Arbejdsprodukter. Kontrahenten overdrager hermed alle rettigheder, adkomst og interesser til Arbejdsprodukterne til Lilly, og accepterer ligeledes at underskrive alle nødvendige overdragelser eller andre dokumenter, der måtte være nødvendige for at fastslå Lillys ejerskab til et Arbejdsprodukt.  </w:t>
       </w:r>
     </w:p>
     <w:p>
@@ -3096,21 +2845,7 @@
           <w:rFonts w:ascii="Arial Narrow" w:hAnsi="Arial Narrow"/>
           <w:lang w:val="da-DK"/>
         </w:rPr>
-        <w:t>Hvis der laves videooptagelser eller andre optagelser, f.eks. af Kontrahentens foredrag, gives Lilly hermed eneret til at reproducere, distribuere eller gøre optagelserne offentligt tilgængelige (herunder elektronisk databehandling og på internettet) til undervisnings-, uddannelses- eller markedsføringsbrug (internt såvel som eksternt), i henhold til nærmere særsk</w:t>
-      </w:r>
-      <w:r>
-        <w:rPr>
-          <w:rFonts w:ascii="Arial Narrow" w:hAnsi="Arial Narrow"/>
-          <w:lang w:val="da-DK"/>
-        </w:rPr>
-        <w:t xml:space="preserve">ilt aftale mellem Kontrahenten </w:t>
-      </w:r>
-      <w:r>
-        <w:rPr>
-          <w:rFonts w:ascii="Arial Narrow" w:hAnsi="Arial Narrow"/>
-          <w:lang w:val="da-DK"/>
-        </w:rPr>
-        <w:t xml:space="preserve">og Lilly. </w:t>
+        <w:t xml:space="preserve">Hvis der laves videooptagelser eller andre optagelser, f.eks. af Kontrahentens foredrag, gives Lilly hermed eneret til at reproducere, distribuere eller gøre optagelserne offentligt tilgængelige (herunder elektronisk databehandling og på internettet) til undervisnings-, uddannelses- eller markedsføringsbrug (internt såvel som eksternt), i henhold til nærmere særskilt aftale mellem Kontrahenten  og Lilly. </w:t>
       </w:r>
     </w:p>
     <w:p>
@@ -3138,7 +2873,6 @@
         <w:tabs>
           <w:tab w:val="left" w:pos="342"/>
         </w:tabs>
-        <w:ind w:hanging="578"/>
         <w:jc w:val="both"/>
         <w:rPr>
           <w:rFonts w:ascii="Arial Narrow" w:hAnsi="Arial Narrow" w:cs="Arial"/>
@@ -3263,7 +2997,7 @@
           <w:lang w:val="da-DK"/>
         </w:rPr>
         <w:tab/>
-        <w:t xml:space="preserve">ikke deltager i nogen form for aktivitet, praksis eller opførsel, der vil udgøre en lovovertrædelse i henhold til Relevanta Bestemmelser, og især ikke direkte eller indirekte foretager, tilbyder, giver tilsagn om at foretage eller autoriserer bestikkelse, returkommission, betaling eller overdragelse af nogen form for værdi til Statslige eller Offentlige Embedsmænd med det formål at hjælpe Kontrahenten eller Lilly til at opnå eller beholde opgaver eller sikre sig utilbørlige fordele. I denne Aftale betyder     "Statslige eller Offentlige Embedsmænd": (i) alle funktionærer, ansatte, repræsentanter eller andre, der optræder i embeds medfør på vegne af: (a) en regering eller et ministerium eller en styrelse herunder, (b) offentlige internationale organisationer (f.eks. FN, Den Internationale Valutafond (IMF), Internationalt Røde Kors og </w:t>
+        <w:t xml:space="preserve">ikke deltager i nogen form for aktivitet, praksis eller opførsel, der vil udgøre en lovovertrædelse i henhold til Relevanta Bestemmelser, og især ikke direkte eller indirekte foretager, tilbyder, giver tilsagn om at foretage eller autoriserer bestikkelse, returkommission, betaling eller overdragelse af nogen form for værdi til Statslige eller Offentlige Embedsmænd med det formål at hjælpe Kontrahenten eller Lilly til at opnå eller beholde opgaver eller sikre sig utilbørlige fordele. I denne Aftale betyder     "Statslige eller Offentlige Embedsmænd": (i) alle funktionærer, ansatte, repræsentanter eller andre, der optræder i embeds medfør på vegne af: (a) en regering eller et ministerium eller en styrelse herunder, (b) offentlige internationale organisationer (f.eks. FN, Den Internationale </w:t>
       </w:r>
       <w:r>
         <w:rPr>
@@ -3271,7 +3005,7 @@
           <w:lang w:val="da-DK"/>
         </w:rPr>
         <w:lastRenderedPageBreak/>
-        <w:t>VerdensSundhedsOrganisationen (WHO) eller en afdeling, styrelse eller institution herunder, eller (c) statsejede eller statskontrollerede selskaber, institutioner eller andre enheder, herunder et statsejet hospital eller universitet; (ii) et politisk parti eller en partifunktionær  og (iii) en kandidat til et politisk embede.</w:t>
+        <w:t>Valutafond (IMF), Internationalt Røde Kors og VerdensSundhedsOrganisationen (WHO) eller en afdeling, styrelse eller institution herunder, eller (c) statsejede eller statskontrollerede selskaber, institutioner eller andre enheder, herunder et statsejet hospital eller universitet; (ii) et politisk parti eller en partifunktionær  og (iii) en kandidat til et politisk embede.</w:t>
       </w:r>
     </w:p>
     <w:p>
@@ -3328,7 +3062,10 @@
     <w:p>
       <w:pPr>
         <w:keepNext/>
-        <w:ind w:left="567" w:hanging="495"/>
+        <w:tabs>
+          <w:tab w:val="left" w:pos="342"/>
+        </w:tabs>
+        <w:ind w:left="342" w:hanging="270"/>
         <w:contextualSpacing/>
         <w:jc w:val="both"/>
         <w:rPr>
@@ -3343,7 +3080,7 @@
         <w:tabs>
           <w:tab w:val="left" w:pos="612"/>
         </w:tabs>
-        <w:ind w:left="567" w:hanging="495"/>
+        <w:ind w:left="616" w:hanging="616"/>
         <w:contextualSpacing/>
         <w:jc w:val="both"/>
         <w:rPr>
@@ -3357,15 +3094,7 @@
           <w:b/>
           <w:lang w:val="da-DK"/>
         </w:rPr>
-        <w:t xml:space="preserve"> </w:t>
-      </w:r>
-      <w:r>
-        <w:rPr>
-          <w:rFonts w:ascii="Arial Narrow" w:hAnsi="Arial Narrow"/>
-          <w:b/>
-          <w:lang w:val="da-DK"/>
-        </w:rPr>
-        <w:t>8.2</w:t>
+        <w:t xml:space="preserve">         8.2</w:t>
       </w:r>
       <w:r>
         <w:rPr>
@@ -3395,9 +3124,9 @@
       <w:pPr>
         <w:keepNext/>
         <w:tabs>
-          <w:tab w:val="left" w:pos="709"/>
+          <w:tab w:val="left" w:pos="644"/>
         </w:tabs>
-        <w:ind w:left="630" w:hanging="488"/>
+        <w:ind w:left="630" w:hanging="360"/>
         <w:contextualSpacing/>
         <w:jc w:val="both"/>
         <w:rPr>
@@ -3430,8 +3159,7 @@
         </w:tabs>
         <w:jc w:val="both"/>
         <w:rPr>
-          <w:rFonts w:ascii="Arial Narrow" w:hAnsi="Arial Narrow"/>
-          <w:b/>
+          <w:rFonts w:ascii="Arial Narrow" w:hAnsi="Arial Narrow" w:cs="Arial"/>
           <w:lang w:val="da-DK"/>
         </w:rPr>
       </w:pPr>
@@ -3455,23 +3183,7 @@
           <w:b/>
           <w:lang w:val="da-DK"/>
         </w:rPr>
-        <w:t>8.</w:t>
-      </w:r>
-      <w:r>
-        <w:rPr>
-          <w:rFonts w:ascii="Arial Narrow" w:hAnsi="Arial Narrow"/>
-          <w:b/>
-          <w:lang w:val="da-DK"/>
-        </w:rPr>
-        <w:tab/>
-      </w:r>
-      <w:r>
-        <w:rPr>
-          <w:rFonts w:ascii="Arial Narrow" w:hAnsi="Arial Narrow"/>
-          <w:b/>
-          <w:lang w:val="da-DK"/>
-        </w:rPr>
-        <w:t>Korruption/Overholdelse af lovgivning</w:t>
+        <w:t>8.      Korruption/Overholdelse af lovgivning</w:t>
       </w:r>
     </w:p>
     <w:p>
@@ -3480,7 +3192,7 @@
         <w:tabs>
           <w:tab w:val="left" w:pos="630"/>
         </w:tabs>
-        <w:ind w:firstLine="142"/>
+        <w:ind w:left="630" w:hanging="360"/>
         <w:contextualSpacing/>
         <w:jc w:val="both"/>
         <w:rPr>
@@ -3495,7 +3207,7 @@
           <w:b/>
           <w:lang w:val="da-DK"/>
         </w:rPr>
-        <w:t>8.1</w:t>
+        <w:t xml:space="preserve">  8.1</w:t>
       </w:r>
       <w:r>
         <w:rPr>
@@ -3521,7 +3233,7 @@
         <w:ind w:left="630" w:hanging="630"/>
         <w:jc w:val="both"/>
         <w:rPr>
-          <w:rFonts w:ascii="Arial Narrow" w:hAnsi="Arial Narrow"/>
+          <w:rFonts w:ascii="Arial Narrow" w:hAnsi="Arial Narrow" w:cs="Arial"/>
           <w:lang w:val="da-DK"/>
         </w:rPr>
       </w:pPr>
@@ -3538,7 +3250,7 @@
           <w:lang w:val="da-DK"/>
         </w:rPr>
         <w:tab/>
-        <w:t xml:space="preserve">Sundhedsinstitutionen forstår, at Lilly skal respektere U.S. Foreign Corrupt Practices Act of 1977 ("FCPA") med ændringer. Sundhedsinstitutionen accepterer at overholde </w:t>
+        <w:t xml:space="preserve">Sundhedsinstitutionen forstår, at Lilly skal respektere U.S. Foreign Corrupt Practices Act of </w:t>
       </w:r>
       <w:r>
         <w:rPr>
@@ -3546,24 +3258,8 @@
           <w:lang w:val="da-DK"/>
         </w:rPr>
         <w:lastRenderedPageBreak/>
-        <w:t>og at undlade at foretage handlinger, der vil forhindre Lilly i at overholde alle gældende nationale og internationale love, regler og branchespecifikke kodeks vedrørende statslige udbud, interessekonflikter, korruption eller bestikkelse, herunder eventuelt FCPA og love, der er vedtaget for at gennemføre Organisation of Economic Cooperation and Development's (“OECD”) Convention on Combating Bribery of Foreign Public Officials in International Business Transactions.</w:t>
+        <w:t>1977 ("FCPA") med ændringer. Sundhedsinstitutionen accepterer at overholde og at undlade at foretage handlinger, der vil forhindre Lilly i at overholde alle gældende nationale og internationale love, regler og branchespecifikke kodeks vedrørende statslige udbud, interessekonflikter, korruption eller bestikkelse, herunder eventuelt FCPA og love, der er vedtaget for at gennemføre Organisation of Economic Cooperation and Development's (“OECD”) Convention on Combating Bribery of Foreign Public Officials in International Business Transactions.</w:t>
       </w:r>
-    </w:p>
-    <w:p>
-      <w:pPr>
-        <w:keepNext/>
-        <w:tabs>
-          <w:tab w:val="left" w:pos="630"/>
-        </w:tabs>
-        <w:ind w:left="630" w:hanging="630"/>
-        <w:jc w:val="both"/>
-        <w:rPr>
-          <w:rFonts w:ascii="Arial Narrow" w:hAnsi="Arial Narrow" w:cs="Arial"/>
-          <w:lang w:val="da-DK"/>
-        </w:rPr>
-      </w:pPr>
-      <w:bookmarkStart w:id="2" w:name="_GoBack"/>
-      <w:bookmarkEnd w:id="2"/>
     </w:p>
     <w:p>
       <w:pPr>
@@ -3657,7 +3353,7 @@
         <w:contextualSpacing/>
         <w:jc w:val="both"/>
         <w:rPr>
-          <w:rFonts w:ascii="Arial Narrow" w:hAnsi="Arial Narrow"/>
+          <w:rFonts w:ascii="Arial Narrow" w:hAnsi="Arial Narrow" w:cs="Arial"/>
           <w:lang w:val="da-DK"/>
         </w:rPr>
       </w:pPr>
@@ -3673,44 +3369,39 @@
       <w:pPr>
         <w:keepNext/>
         <w:tabs>
-          <w:tab w:val="left" w:pos="630"/>
+          <w:tab w:val="left" w:pos="375"/>
         </w:tabs>
-        <w:ind w:left="630"/>
-        <w:contextualSpacing/>
-        <w:jc w:val="both"/>
         <w:rPr>
           <w:rFonts w:ascii="Arial Narrow" w:hAnsi="Arial Narrow" w:cs="Arial"/>
+          <w:sz w:val="16"/>
+          <w:szCs w:val="16"/>
           <w:lang w:val="da-DK"/>
         </w:rPr>
       </w:pPr>
     </w:p>
     <w:p>
       <w:pPr>
-        <w:pStyle w:val="ListParagraph"/>
         <w:keepNext/>
-        <w:numPr>
-          <w:ilvl w:val="0"/>
-          <w:numId w:val="9"/>
-        </w:numPr>
-        <w:ind w:left="426" w:hanging="284"/>
         <w:jc w:val="both"/>
         <w:rPr>
           <w:rFonts w:ascii="Arial Narrow" w:hAnsi="Arial Narrow" w:cs="Arial"/>
           <w:b/>
+          <w:lang w:val="da-DK"/>
         </w:rPr>
       </w:pPr>
       <w:r>
         <w:rPr>
           <w:rFonts w:ascii="Arial Narrow" w:hAnsi="Arial Narrow"/>
           <w:b/>
-        </w:rPr>
-        <w:t>Almindelige Betingelser</w:t>
+          <w:lang w:val="da-DK"/>
+        </w:rPr>
+        <w:t xml:space="preserve">  9.  Almindelige Betingelser</w:t>
       </w:r>
     </w:p>
     <w:p>
       <w:pPr>
         <w:keepNext/>
-        <w:ind w:left="426"/>
+        <w:ind w:left="270"/>
         <w:jc w:val="both"/>
         <w:rPr>
           <w:rFonts w:ascii="Arial Narrow" w:hAnsi="Arial Narrow" w:cs="Arial"/>
@@ -3728,7 +3419,7 @@
     <w:p>
       <w:pPr>
         <w:keepNext/>
-        <w:ind w:left="426" w:hanging="156"/>
+        <w:ind w:left="270"/>
         <w:jc w:val="both"/>
         <w:rPr>
           <w:rFonts w:ascii="Arial Narrow" w:hAnsi="Arial Narrow" w:cs="Arial"/>
@@ -3739,7 +3430,7 @@
     <w:p>
       <w:pPr>
         <w:keepNext/>
-        <w:ind w:left="426"/>
+        <w:ind w:left="270"/>
         <w:jc w:val="both"/>
         <w:rPr>
           <w:rFonts w:ascii="Arial Narrow" w:hAnsi="Arial Narrow"/>
@@ -4853,7 +4544,7 @@
   <w:abstractNum w:abstractNumId="6">
     <w:nsid w:val="36D95EB0"/>
     <w:multiLevelType w:val="multilevel"/>
-    <w:tmpl w:val="3EDA8232"/>
+    <w:tmpl w:val="99FA8CAE"/>
     <w:lvl w:ilvl="0">
       <w:start w:val="1"/>
       <w:numFmt w:val="decimal"/>
@@ -4871,9 +4562,6 @@
       <w:pPr>
         <w:ind w:left="720" w:hanging="360"/>
       </w:pPr>
-      <w:rPr>
-        <w:b/>
-      </w:rPr>
     </w:lvl>
     <w:lvl w:ilvl="2">
       <w:start w:val="1"/>
@@ -7723,5 +7411,5 @@
 </file>
 
 <file path=customXml/itemProps5.xml><?xml version="1.0" encoding="utf-8"?>
-<ds:datastoreItem xmlns:ds="http://schemas.openxmlformats.org/officeDocument/2006/customXml" ds:itemID="{00FC7C92-9659-40DC-8285-BF2F93AF1D23}"/>
+<ds:datastoreItem xmlns:ds="http://schemas.openxmlformats.org/officeDocument/2006/customXml" ds:itemID="{8754D6F7-88BC-413F-B6B3-AA4437BC1320}"/>
 </file>